--- a/jakartaEE/spring-boot/spring boot 笔记.docx
+++ b/jakartaEE/spring-boot/spring boot 笔记.docx
@@ -1,6 +1,6 @@
 
 <file path=word/document.xml><?xml version="1.0" encoding="utf-8"?>
-<w:document xmlns:wpc="http://schemas.microsoft.com/office/word/2010/wordprocessingCanvas" xmlns:mc="http://schemas.openxmlformats.org/markup-compatibility/2006" xmlns:o="urn:schemas-microsoft-com:office:office" xmlns:r="http://schemas.openxmlformats.org/officeDocument/2006/relationships" xmlns:m="http://schemas.openxmlformats.org/officeDocument/2006/math" xmlns:v="urn:schemas-microsoft-com:vml" xmlns:wp14="http://schemas.microsoft.com/office/word/2010/wordprocessingDrawing" xmlns:wp="http://schemas.openxmlformats.org/drawingml/2006/wordprocessingDrawing" xmlns:w10="urn:schemas-microsoft-com:office:word" xmlns:w="http://schemas.openxmlformats.org/wordprocessingml/2006/main" xmlns:w14="http://schemas.microsoft.com/office/word/2010/wordml" xmlns:w15="http://schemas.microsoft.com/office/word/2012/wordml" xmlns:wpg="http://schemas.microsoft.com/office/word/2010/wordprocessingGroup" xmlns:wpi="http://schemas.microsoft.com/office/word/2010/wordprocessingInk" xmlns:wne="http://schemas.microsoft.com/office/word/2006/wordml" xmlns:wps="http://schemas.microsoft.com/office/word/2010/wordprocessingShape" mc:Ignorable="w14 w15 wp14">
+<w:document xmlns:wpc="http://schemas.microsoft.com/office/word/2010/wordprocessingCanvas" xmlns:cx="http://schemas.microsoft.com/office/drawing/2014/chartex" xmlns:cx1="http://schemas.microsoft.com/office/drawing/2015/9/8/chartex" xmlns:cx2="http://schemas.microsoft.com/office/drawing/2015/10/21/chartex" xmlns:cx3="http://schemas.microsoft.com/office/drawing/2016/5/9/chartex" xmlns:cx4="http://schemas.microsoft.com/office/drawing/2016/5/10/chartex" xmlns:cx5="http://schemas.microsoft.com/office/drawing/2016/5/11/chartex" xmlns:cx6="http://schemas.microsoft.com/office/drawing/2016/5/12/chartex" xmlns:cx7="http://schemas.microsoft.com/office/drawing/2016/5/13/chartex" xmlns:cx8="http://schemas.microsoft.com/office/drawing/2016/5/14/chartex" xmlns:mc="http://schemas.openxmlformats.org/markup-compatibility/2006" xmlns:aink="http://schemas.microsoft.com/office/drawing/2016/ink" xmlns:am3d="http://schemas.microsoft.com/office/drawing/2017/model3d" xmlns:o="urn:schemas-microsoft-com:office:office" xmlns:r="http://schemas.openxmlformats.org/officeDocument/2006/relationships" xmlns:m="http://schemas.openxmlformats.org/officeDocument/2006/math" xmlns:v="urn:schemas-microsoft-com:vml" xmlns:wp14="http://schemas.microsoft.com/office/word/2010/wordprocessingDrawing" xmlns:wp="http://schemas.openxmlformats.org/drawingml/2006/wordprocessingDrawing" xmlns:w10="urn:schemas-microsoft-com:office:word" xmlns:w="http://schemas.openxmlformats.org/wordprocessingml/2006/main" xmlns:w14="http://schemas.microsoft.com/office/word/2010/wordml" xmlns:w15="http://schemas.microsoft.com/office/word/2012/wordml" xmlns:w16cid="http://schemas.microsoft.com/office/word/2016/wordml/cid" xmlns:w16se="http://schemas.microsoft.com/office/word/2015/wordml/symex" xmlns:wpg="http://schemas.microsoft.com/office/word/2010/wordprocessingGroup" xmlns:wpi="http://schemas.microsoft.com/office/word/2010/wordprocessingInk" xmlns:wne="http://schemas.microsoft.com/office/word/2006/wordml" xmlns:wps="http://schemas.microsoft.com/office/word/2010/wordprocessingShape" mc:Ignorable="w14 w15 w16se w16cid wp14">
   <w:body>
     <w:p>
       <w:r>
@@ -14,11 +14,6 @@
     </w:p>
     <w:p/>
     <w:p>
-      <w:pPr>
-        <w:rPr>
-          <w:rFonts w:hint="eastAsia"/>
-        </w:rPr>
-      </w:pPr>
       <w:r>
         <w:rPr>
           <w:rFonts w:hint="eastAsia"/>
@@ -35,7 +30,21 @@
         <w:rPr>
           <w:rFonts w:hint="eastAsia"/>
         </w:rPr>
-        <w:t>，可以轻松的创建独立运行的程序，非常容易构建独立的服务组件，是实现分布式架构、微服务架构利器。</w:t>
+        <w:t>，可以轻松的创建独立运行的程序，非常容易构建独立的服务组件，是实现分布式架构、</w:t>
+      </w:r>
+      <w:proofErr w:type="gramStart"/>
+      <w:r>
+        <w:rPr>
+          <w:rFonts w:hint="eastAsia"/>
+        </w:rPr>
+        <w:t>微服务</w:t>
+      </w:r>
+      <w:proofErr w:type="gramEnd"/>
+      <w:r>
+        <w:rPr>
+          <w:rFonts w:hint="eastAsia"/>
+        </w:rPr>
+        <w:t>架构利器。</w:t>
       </w:r>
       <w:r>
         <w:rPr>
@@ -65,9 +74,7 @@
     <w:p/>
     <w:p>
       <w:pPr>
-        <w:rPr>
-          <w:rFonts w:hint="eastAsia"/>
-        </w:rPr>
+        <w:pStyle w:val="1"/>
       </w:pPr>
       <w:r>
         <w:rPr>
@@ -83,11 +90,6 @@
       </w:r>
     </w:p>
     <w:p>
-      <w:pPr>
-        <w:rPr>
-          <w:rFonts w:hint="eastAsia"/>
-        </w:rPr>
-      </w:pPr>
       <w:r>
         <w:rPr>
           <w:rFonts w:hint="eastAsia"/>
@@ -108,11 +110,6 @@
       </w:r>
     </w:p>
     <w:p>
-      <w:pPr>
-        <w:rPr>
-          <w:rFonts w:hint="eastAsia"/>
-        </w:rPr>
-      </w:pPr>
       <w:r>
         <w:rPr>
           <w:rFonts w:hint="eastAsia"/>
@@ -169,11 +166,6 @@
       </w:r>
     </w:p>
     <w:p>
-      <w:pPr>
-        <w:rPr>
-          <w:rFonts w:hint="eastAsia"/>
-        </w:rPr>
-      </w:pPr>
       <w:r>
         <w:rPr>
           <w:rFonts w:hint="eastAsia"/>
@@ -218,11 +210,6 @@
       </w:r>
     </w:p>
     <w:p>
-      <w:pPr>
-        <w:rPr>
-          <w:rFonts w:hint="eastAsia"/>
-        </w:rPr>
-      </w:pPr>
       <w:r>
         <w:rPr>
           <w:rFonts w:hint="eastAsia"/>
@@ -243,11 +230,6 @@
       </w:r>
     </w:p>
     <w:p>
-      <w:pPr>
-        <w:rPr>
-          <w:rFonts w:hint="eastAsia"/>
-        </w:rPr>
-      </w:pPr>
       <w:r>
         <w:rPr>
           <w:rFonts w:hint="eastAsia"/>
@@ -274,11 +256,6 @@
       </w:r>
     </w:p>
     <w:p>
-      <w:pPr>
-        <w:rPr>
-          <w:rFonts w:hint="eastAsia"/>
-        </w:rPr>
-      </w:pPr>
       <w:r>
         <w:rPr>
           <w:rFonts w:hint="eastAsia"/>
@@ -342,6 +319,20 @@
     </w:p>
     <w:p/>
     <w:p>
+      <w:pPr>
+        <w:pStyle w:val="1"/>
+        <w:rPr>
+          <w:rFonts w:hint="eastAsia"/>
+        </w:rPr>
+      </w:pPr>
+      <w:r>
+        <w:rPr>
+          <w:rFonts w:hint="eastAsia"/>
+        </w:rPr>
+        <w:t>使用步骤</w:t>
+      </w:r>
+    </w:p>
+    <w:p>
       <w:r>
         <w:rPr>
           <w:rFonts w:hint="eastAsia"/>
@@ -426,7 +417,443 @@
         </w:rPr>
         <w:t>即可访问。</w:t>
       </w:r>
+    </w:p>
+    <w:p/>
+    <w:p>
+      <w:pPr>
+        <w:pStyle w:val="2"/>
+      </w:pPr>
+      <w:r>
+        <w:rPr>
+          <w:rFonts w:hint="eastAsia"/>
+        </w:rPr>
+        <w:t>启动方式</w:t>
+      </w:r>
+    </w:p>
+    <w:p>
+      <w:pPr>
+        <w:pStyle w:val="a3"/>
+        <w:numPr>
+          <w:ilvl w:val="0"/>
+          <w:numId w:val="1"/>
+        </w:numPr>
+        <w:ind w:firstLineChars="0"/>
+      </w:pPr>
+      <w:r>
+        <w:t>I</w:t>
+      </w:r>
+      <w:r>
+        <w:rPr>
+          <w:rFonts w:hint="eastAsia"/>
+        </w:rPr>
+        <w:t>dea</w:t>
+      </w:r>
+      <w:r>
+        <w:rPr>
+          <w:rFonts w:hint="eastAsia"/>
+        </w:rPr>
+        <w:t>创建项目，运行</w:t>
+      </w:r>
+      <w:r>
+        <w:rPr>
+          <w:rFonts w:hint="eastAsia"/>
+        </w:rPr>
+        <w:t>mainfangf</w:t>
+      </w:r>
+    </w:p>
+    <w:p>
+      <w:pPr>
+        <w:pStyle w:val="a3"/>
+        <w:numPr>
+          <w:ilvl w:val="0"/>
+          <w:numId w:val="1"/>
+        </w:numPr>
+        <w:ind w:firstLineChars="0"/>
+      </w:pPr>
+      <w:r>
+        <w:rPr>
+          <w:rFonts w:hint="eastAsia"/>
+        </w:rPr>
+        <w:t>mvn</w:t>
+      </w:r>
+      <w:r>
+        <w:t xml:space="preserve"> </w:t>
+      </w:r>
+      <w:r>
+        <w:rPr>
+          <w:rFonts w:hint="eastAsia"/>
+        </w:rPr>
+        <w:t>spring-</w:t>
+      </w:r>
+      <w:proofErr w:type="gramStart"/>
+      <w:r>
+        <w:rPr>
+          <w:rFonts w:hint="eastAsia"/>
+        </w:rPr>
+        <w:t>boot</w:t>
+      </w:r>
+      <w:r>
+        <w:t>:run</w:t>
+      </w:r>
+      <w:proofErr w:type="gramEnd"/>
+    </w:p>
+    <w:p>
+      <w:pPr>
+        <w:pStyle w:val="a3"/>
+        <w:numPr>
+          <w:ilvl w:val="0"/>
+          <w:numId w:val="1"/>
+        </w:numPr>
+        <w:ind w:firstLineChars="0"/>
+      </w:pPr>
+      <w:r>
+        <w:rPr>
+          <w:rFonts w:hint="eastAsia"/>
+        </w:rPr>
+        <w:t>mvn</w:t>
+      </w:r>
+      <w:r>
+        <w:t xml:space="preserve"> </w:t>
+      </w:r>
+      <w:r>
+        <w:rPr>
+          <w:rFonts w:hint="eastAsia"/>
+        </w:rPr>
+        <w:t>编译打包项目，</w:t>
+      </w:r>
+      <w:r>
+        <w:rPr>
+          <w:rFonts w:hint="eastAsia"/>
+        </w:rPr>
+        <w:t>java</w:t>
+      </w:r>
+      <w:r>
+        <w:t xml:space="preserve"> </w:t>
+      </w:r>
+      <w:r>
+        <w:rPr>
+          <w:rFonts w:hint="eastAsia"/>
+        </w:rPr>
+        <w:t>-jar</w:t>
+      </w:r>
+      <w:r>
+        <w:rPr>
+          <w:rFonts w:hint="eastAsia"/>
+        </w:rPr>
+        <w:t>运行项目</w:t>
+      </w:r>
+    </w:p>
+    <w:p/>
+    <w:p>
+      <w:pPr>
+        <w:pStyle w:val="2"/>
+        <w:rPr>
+          <w:rFonts w:hint="eastAsia"/>
+        </w:rPr>
+      </w:pPr>
+      <w:r>
+        <w:rPr>
+          <w:rFonts w:hint="eastAsia"/>
+        </w:rPr>
+        <w:t>配置</w:t>
+      </w:r>
+    </w:p>
+    <w:p>
+      <w:r>
+        <w:rPr>
+          <w:rFonts w:hint="eastAsia"/>
+        </w:rPr>
+        <w:t>配置文件使用</w:t>
+      </w:r>
+      <w:r>
+        <w:rPr>
+          <w:rFonts w:hint="eastAsia"/>
+        </w:rPr>
+        <w:t xml:space="preserve"> </w:t>
+      </w:r>
+      <w:r>
+        <w:t xml:space="preserve">.yml </w:t>
+      </w:r>
+      <w:r>
+        <w:rPr>
+          <w:rFonts w:hint="eastAsia"/>
+        </w:rPr>
+        <w:t>格式，更加简洁清晰</w:t>
+      </w:r>
+    </w:p>
+    <w:p>
+      <w:pPr>
+        <w:rPr>
+          <w:rFonts w:hint="eastAsia"/>
+        </w:rPr>
+      </w:pPr>
+      <w:r>
+        <w:rPr>
+          <w:rFonts w:hint="eastAsia"/>
+        </w:rPr>
+        <w:t>在配置文件中引用配置</w:t>
+      </w:r>
+    </w:p>
+    <w:p>
+      <w:r>
+        <w:rPr>
+          <w:noProof/>
+        </w:rPr>
+        <w:lastRenderedPageBreak/>
+        <w:drawing>
+          <wp:inline distT="0" distB="0" distL="0" distR="0" wp14:anchorId="4FCB6DF8" wp14:editId="14833188">
+            <wp:extent cx="2994920" cy="1889924"/>
+            <wp:effectExtent l="0" t="0" r="0" b="0"/>
+            <wp:docPr id="4" name="图片 4"/>
+            <wp:cNvGraphicFramePr>
+              <a:graphicFrameLocks xmlns:a="http://schemas.openxmlformats.org/drawingml/2006/main" noChangeAspect="1"/>
+            </wp:cNvGraphicFramePr>
+            <a:graphic xmlns:a="http://schemas.openxmlformats.org/drawingml/2006/main">
+              <a:graphicData uri="http://schemas.openxmlformats.org/drawingml/2006/picture">
+                <pic:pic xmlns:pic="http://schemas.openxmlformats.org/drawingml/2006/picture">
+                  <pic:nvPicPr>
+                    <pic:cNvPr id="1" name=""/>
+                    <pic:cNvPicPr/>
+                  </pic:nvPicPr>
+                  <pic:blipFill>
+                    <a:blip r:embed="rId5"/>
+                    <a:stretch>
+                      <a:fillRect/>
+                    </a:stretch>
+                  </pic:blipFill>
+                  <pic:spPr>
+                    <a:xfrm>
+                      <a:off x="0" y="0"/>
+                      <a:ext cx="2994920" cy="1889924"/>
+                    </a:xfrm>
+                    <a:prstGeom prst="rect">
+                      <a:avLst/>
+                    </a:prstGeom>
+                  </pic:spPr>
+                </pic:pic>
+              </a:graphicData>
+            </a:graphic>
+          </wp:inline>
+        </w:drawing>
+      </w:r>
+    </w:p>
+    <w:p/>
+    <w:p>
+      <w:pPr>
+        <w:rPr>
+          <w:rFonts w:hint="eastAsia"/>
+        </w:rPr>
+      </w:pPr>
+      <w:r>
+        <w:rPr>
+          <w:rFonts w:hint="eastAsia"/>
+        </w:rPr>
+        <w:t>在</w:t>
+      </w:r>
+      <w:r>
+        <w:rPr>
+          <w:rFonts w:hint="eastAsia"/>
+        </w:rPr>
+        <w:t>java</w:t>
+      </w:r>
+      <w:r>
+        <w:rPr>
+          <w:rFonts w:hint="eastAsia"/>
+        </w:rPr>
+        <w:t>代码中通过</w:t>
+      </w:r>
+      <w:r>
+        <w:rPr>
+          <w:rFonts w:hint="eastAsia"/>
+        </w:rPr>
+        <w:t>@Value</w:t>
+      </w:r>
+      <w:r>
+        <w:rPr>
+          <w:rFonts w:hint="eastAsia"/>
+        </w:rPr>
+        <w:t>注解注入配置</w:t>
+      </w:r>
+    </w:p>
+    <w:p>
+      <w:r>
+        <w:rPr>
+          <w:noProof/>
+        </w:rPr>
+        <w:drawing>
+          <wp:inline distT="0" distB="0" distL="0" distR="0" wp14:anchorId="240A7179" wp14:editId="56AAF78F">
+            <wp:extent cx="4465707" cy="3292125"/>
+            <wp:effectExtent l="0" t="0" r="0" b="3810"/>
+            <wp:docPr id="2" name="图片 2"/>
+            <wp:cNvGraphicFramePr>
+              <a:graphicFrameLocks xmlns:a="http://schemas.openxmlformats.org/drawingml/2006/main" noChangeAspect="1"/>
+            </wp:cNvGraphicFramePr>
+            <a:graphic xmlns:a="http://schemas.openxmlformats.org/drawingml/2006/main">
+              <a:graphicData uri="http://schemas.openxmlformats.org/drawingml/2006/picture">
+                <pic:pic xmlns:pic="http://schemas.openxmlformats.org/drawingml/2006/picture">
+                  <pic:nvPicPr>
+                    <pic:cNvPr id="1" name=""/>
+                    <pic:cNvPicPr/>
+                  </pic:nvPicPr>
+                  <pic:blipFill>
+                    <a:blip r:embed="rId6"/>
+                    <a:stretch>
+                      <a:fillRect/>
+                    </a:stretch>
+                  </pic:blipFill>
+                  <pic:spPr>
+                    <a:xfrm>
+                      <a:off x="0" y="0"/>
+                      <a:ext cx="4465707" cy="3292125"/>
+                    </a:xfrm>
+                    <a:prstGeom prst="rect">
+                      <a:avLst/>
+                    </a:prstGeom>
+                  </pic:spPr>
+                </pic:pic>
+              </a:graphicData>
+            </a:graphic>
+          </wp:inline>
+        </w:drawing>
+      </w:r>
+    </w:p>
+    <w:p/>
+    <w:p>
+      <w:pPr>
+        <w:rPr>
+          <w:rFonts w:hint="eastAsia"/>
+        </w:rPr>
+      </w:pPr>
+      <w:r>
+        <w:rPr>
+          <w:rFonts w:hint="eastAsia"/>
+        </w:rPr>
+        <w:t>将注解绑定到实体类，需要提供</w:t>
+      </w:r>
+      <w:r>
+        <w:rPr>
+          <w:rFonts w:hint="eastAsia"/>
+        </w:rPr>
+        <w:t>setter</w:t>
+      </w:r>
+      <w:r>
+        <w:rPr>
+          <w:rFonts w:hint="eastAsia"/>
+        </w:rPr>
+        <w:t>，</w:t>
+      </w:r>
+      <w:r>
+        <w:rPr>
+          <w:rFonts w:hint="eastAsia"/>
+        </w:rPr>
+        <w:t>getter</w:t>
+      </w:r>
+      <w:r>
+        <w:rPr>
+          <w:rFonts w:hint="eastAsia"/>
+        </w:rPr>
+        <w:t>方法。</w:t>
+      </w:r>
+    </w:p>
+    <w:p>
+      <w:r>
+        <w:rPr>
+          <w:noProof/>
+        </w:rPr>
+        <w:drawing>
+          <wp:inline distT="0" distB="0" distL="0" distR="0" wp14:anchorId="6DB5BCAD" wp14:editId="51BE0667">
+            <wp:extent cx="3391194" cy="1646063"/>
+            <wp:effectExtent l="0" t="0" r="0" b="0"/>
+            <wp:docPr id="3" name="图片 3"/>
+            <wp:cNvGraphicFramePr>
+              <a:graphicFrameLocks xmlns:a="http://schemas.openxmlformats.org/drawingml/2006/main" noChangeAspect="1"/>
+            </wp:cNvGraphicFramePr>
+            <a:graphic xmlns:a="http://schemas.openxmlformats.org/drawingml/2006/main">
+              <a:graphicData uri="http://schemas.openxmlformats.org/drawingml/2006/picture">
+                <pic:pic xmlns:pic="http://schemas.openxmlformats.org/drawingml/2006/picture">
+                  <pic:nvPicPr>
+                    <pic:cNvPr id="1" name=""/>
+                    <pic:cNvPicPr/>
+                  </pic:nvPicPr>
+                  <pic:blipFill>
+                    <a:blip r:embed="rId7"/>
+                    <a:stretch>
+                      <a:fillRect/>
+                    </a:stretch>
+                  </pic:blipFill>
+                  <pic:spPr>
+                    <a:xfrm>
+                      <a:off x="0" y="0"/>
+                      <a:ext cx="3391194" cy="1646063"/>
+                    </a:xfrm>
+                    <a:prstGeom prst="rect">
+                      <a:avLst/>
+                    </a:prstGeom>
+                  </pic:spPr>
+                </pic:pic>
+              </a:graphicData>
+            </a:graphic>
+          </wp:inline>
+        </w:drawing>
+      </w:r>
+    </w:p>
+    <w:p/>
+    <w:p>
+      <w:r>
+        <w:rPr>
+          <w:rFonts w:hint="eastAsia"/>
+        </w:rPr>
+        <w:t>在不同环境中使用不同的配置：</w:t>
+      </w:r>
+    </w:p>
+    <w:p>
+      <w:pPr>
+        <w:rPr>
+          <w:rFonts w:hint="eastAsia"/>
+        </w:rPr>
+      </w:pPr>
       <w:bookmarkStart w:id="0" w:name="_GoBack"/>
+      <w:r>
+        <w:rPr>
+          <w:noProof/>
+        </w:rPr>
+        <w:lastRenderedPageBreak/>
+        <w:drawing>
+          <wp:inline distT="0" distB="0" distL="0" distR="0" wp14:anchorId="6F3D2803" wp14:editId="40DED682">
+            <wp:extent cx="5274310" cy="2361565"/>
+            <wp:effectExtent l="0" t="0" r="2540" b="635"/>
+            <wp:docPr id="1" name="图片 1"/>
+            <wp:cNvGraphicFramePr>
+              <a:graphicFrameLocks xmlns:a="http://schemas.openxmlformats.org/drawingml/2006/main" noChangeAspect="1"/>
+            </wp:cNvGraphicFramePr>
+            <a:graphic xmlns:a="http://schemas.openxmlformats.org/drawingml/2006/main">
+              <a:graphicData uri="http://schemas.openxmlformats.org/drawingml/2006/picture">
+                <pic:pic xmlns:pic="http://schemas.openxmlformats.org/drawingml/2006/picture">
+                  <pic:nvPicPr>
+                    <pic:cNvPr id="1" name=""/>
+                    <pic:cNvPicPr/>
+                  </pic:nvPicPr>
+                  <pic:blipFill>
+                    <a:blip r:embed="rId8"/>
+                    <a:stretch>
+                      <a:fillRect/>
+                    </a:stretch>
+                  </pic:blipFill>
+                  <pic:spPr>
+                    <a:xfrm>
+                      <a:off x="0" y="0"/>
+                      <a:ext cx="5274310" cy="2361565"/>
+                    </a:xfrm>
+                    <a:prstGeom prst="rect">
+                      <a:avLst/>
+                    </a:prstGeom>
+                  </pic:spPr>
+                </pic:pic>
+              </a:graphicData>
+            </a:graphic>
+          </wp:inline>
+        </w:drawing>
+      </w:r>
       <w:bookmarkEnd w:id="0"/>
     </w:p>
     <w:sectPr>
@@ -439,8 +866,105 @@
 </w:document>
 </file>
 
+<file path=word/numbering.xml><?xml version="1.0" encoding="utf-8"?>
+<w:numbering xmlns:wpc="http://schemas.microsoft.com/office/word/2010/wordprocessingCanvas" xmlns:cx="http://schemas.microsoft.com/office/drawing/2014/chartex" xmlns:cx1="http://schemas.microsoft.com/office/drawing/2015/9/8/chartex" xmlns:cx2="http://schemas.microsoft.com/office/drawing/2015/10/21/chartex" xmlns:cx3="http://schemas.microsoft.com/office/drawing/2016/5/9/chartex" xmlns:cx4="http://schemas.microsoft.com/office/drawing/2016/5/10/chartex" xmlns:cx5="http://schemas.microsoft.com/office/drawing/2016/5/11/chartex" xmlns:cx6="http://schemas.microsoft.com/office/drawing/2016/5/12/chartex" xmlns:cx7="http://schemas.microsoft.com/office/drawing/2016/5/13/chartex" xmlns:cx8="http://schemas.microsoft.com/office/drawing/2016/5/14/chartex" xmlns:mc="http://schemas.openxmlformats.org/markup-compatibility/2006" xmlns:aink="http://schemas.microsoft.com/office/drawing/2016/ink" xmlns:am3d="http://schemas.microsoft.com/office/drawing/2017/model3d" xmlns:o="urn:schemas-microsoft-com:office:office" xmlns:r="http://schemas.openxmlformats.org/officeDocument/2006/relationships" xmlns:m="http://schemas.openxmlformats.org/officeDocument/2006/math" xmlns:v="urn:schemas-microsoft-com:vml" xmlns:wp14="http://schemas.microsoft.com/office/word/2010/wordprocessingDrawing" xmlns:wp="http://schemas.openxmlformats.org/drawingml/2006/wordprocessingDrawing" xmlns:w10="urn:schemas-microsoft-com:office:word" xmlns:w="http://schemas.openxmlformats.org/wordprocessingml/2006/main" xmlns:w14="http://schemas.microsoft.com/office/word/2010/wordml" xmlns:w15="http://schemas.microsoft.com/office/word/2012/wordml" xmlns:w16cid="http://schemas.microsoft.com/office/word/2016/wordml/cid" xmlns:w16se="http://schemas.microsoft.com/office/word/2015/wordml/symex" xmlns:wpg="http://schemas.microsoft.com/office/word/2010/wordprocessingGroup" xmlns:wpi="http://schemas.microsoft.com/office/word/2010/wordprocessingInk" xmlns:wne="http://schemas.microsoft.com/office/word/2006/wordml" xmlns:wps="http://schemas.microsoft.com/office/word/2010/wordprocessingShape" mc:Ignorable="w14 w15 w16se w16cid wp14">
+  <w:abstractNum w:abstractNumId="0" w15:restartNumberingAfterBreak="0">
+    <w:nsid w:val="03324F70"/>
+    <w:multiLevelType w:val="hybridMultilevel"/>
+    <w:tmpl w:val="A9709E5A"/>
+    <w:lvl w:ilvl="0" w:tplc="0FDA89B6">
+      <w:start w:val="1"/>
+      <w:numFmt w:val="decimal"/>
+      <w:lvlText w:val="%1."/>
+      <w:lvlJc w:val="left"/>
+      <w:pPr>
+        <w:ind w:left="360" w:hanging="360"/>
+      </w:pPr>
+      <w:rPr>
+        <w:rFonts w:hint="default"/>
+      </w:rPr>
+    </w:lvl>
+    <w:lvl w:ilvl="1" w:tplc="04090019" w:tentative="1">
+      <w:start w:val="1"/>
+      <w:numFmt w:val="lowerLetter"/>
+      <w:lvlText w:val="%2)"/>
+      <w:lvlJc w:val="left"/>
+      <w:pPr>
+        <w:ind w:left="840" w:hanging="420"/>
+      </w:pPr>
+    </w:lvl>
+    <w:lvl w:ilvl="2" w:tplc="0409001B" w:tentative="1">
+      <w:start w:val="1"/>
+      <w:numFmt w:val="lowerRoman"/>
+      <w:lvlText w:val="%3."/>
+      <w:lvlJc w:val="right"/>
+      <w:pPr>
+        <w:ind w:left="1260" w:hanging="420"/>
+      </w:pPr>
+    </w:lvl>
+    <w:lvl w:ilvl="3" w:tplc="0409000F" w:tentative="1">
+      <w:start w:val="1"/>
+      <w:numFmt w:val="decimal"/>
+      <w:lvlText w:val="%4."/>
+      <w:lvlJc w:val="left"/>
+      <w:pPr>
+        <w:ind w:left="1680" w:hanging="420"/>
+      </w:pPr>
+    </w:lvl>
+    <w:lvl w:ilvl="4" w:tplc="04090019" w:tentative="1">
+      <w:start w:val="1"/>
+      <w:numFmt w:val="lowerLetter"/>
+      <w:lvlText w:val="%5)"/>
+      <w:lvlJc w:val="left"/>
+      <w:pPr>
+        <w:ind w:left="2100" w:hanging="420"/>
+      </w:pPr>
+    </w:lvl>
+    <w:lvl w:ilvl="5" w:tplc="0409001B" w:tentative="1">
+      <w:start w:val="1"/>
+      <w:numFmt w:val="lowerRoman"/>
+      <w:lvlText w:val="%6."/>
+      <w:lvlJc w:val="right"/>
+      <w:pPr>
+        <w:ind w:left="2520" w:hanging="420"/>
+      </w:pPr>
+    </w:lvl>
+    <w:lvl w:ilvl="6" w:tplc="0409000F" w:tentative="1">
+      <w:start w:val="1"/>
+      <w:numFmt w:val="decimal"/>
+      <w:lvlText w:val="%7."/>
+      <w:lvlJc w:val="left"/>
+      <w:pPr>
+        <w:ind w:left="2940" w:hanging="420"/>
+      </w:pPr>
+    </w:lvl>
+    <w:lvl w:ilvl="7" w:tplc="04090019" w:tentative="1">
+      <w:start w:val="1"/>
+      <w:numFmt w:val="lowerLetter"/>
+      <w:lvlText w:val="%8)"/>
+      <w:lvlJc w:val="left"/>
+      <w:pPr>
+        <w:ind w:left="3360" w:hanging="420"/>
+      </w:pPr>
+    </w:lvl>
+    <w:lvl w:ilvl="8" w:tplc="0409001B" w:tentative="1">
+      <w:start w:val="1"/>
+      <w:numFmt w:val="lowerRoman"/>
+      <w:lvlText w:val="%9."/>
+      <w:lvlJc w:val="right"/>
+      <w:pPr>
+        <w:ind w:left="3780" w:hanging="420"/>
+      </w:pPr>
+    </w:lvl>
+  </w:abstractNum>
+  <w:num w:numId="1">
+    <w:abstractNumId w:val="0"/>
+  </w:num>
+</w:numbering>
+</file>
+
 <file path=word/styles.xml><?xml version="1.0" encoding="utf-8"?>
-<w:styles xmlns:mc="http://schemas.openxmlformats.org/markup-compatibility/2006" xmlns:r="http://schemas.openxmlformats.org/officeDocument/2006/relationships" xmlns:w="http://schemas.openxmlformats.org/wordprocessingml/2006/main" xmlns:w14="http://schemas.microsoft.com/office/word/2010/wordml" xmlns:w15="http://schemas.microsoft.com/office/word/2012/wordml" mc:Ignorable="w14 w15">
+<w:styles xmlns:mc="http://schemas.openxmlformats.org/markup-compatibility/2006" xmlns:r="http://schemas.openxmlformats.org/officeDocument/2006/relationships" xmlns:w="http://schemas.openxmlformats.org/wordprocessingml/2006/main" xmlns:w14="http://schemas.microsoft.com/office/word/2010/wordml" xmlns:w15="http://schemas.microsoft.com/office/word/2012/wordml" xmlns:w16cid="http://schemas.microsoft.com/office/word/2016/wordml/cid" xmlns:w16se="http://schemas.microsoft.com/office/word/2015/wordml/symex" mc:Ignorable="w14 w15 w16se w16cid">
   <w:docDefaults>
     <w:rPrDefault>
       <w:rPr>
@@ -453,7 +977,7 @@
     </w:rPrDefault>
     <w:pPrDefault/>
   </w:docDefaults>
-  <w:latentStyles w:defLockedState="0" w:defUIPriority="99" w:defSemiHidden="0" w:defUnhideWhenUsed="0" w:defQFormat="0" w:count="371">
+  <w:latentStyles w:defLockedState="0" w:defUIPriority="99" w:defSemiHidden="0" w:defUnhideWhenUsed="0" w:defQFormat="0" w:count="375">
     <w:lsdException w:name="Normal" w:uiPriority="0" w:qFormat="1"/>
     <w:lsdException w:name="heading 1" w:uiPriority="9" w:qFormat="1"/>
     <w:lsdException w:name="heading 2" w:semiHidden="1" w:uiPriority="9" w:unhideWhenUsed="1" w:qFormat="1"/>
@@ -559,7 +1083,6 @@
     <w:lsdException w:name="HTML Sample" w:semiHidden="1" w:unhideWhenUsed="1"/>
     <w:lsdException w:name="HTML Typewriter" w:semiHidden="1" w:unhideWhenUsed="1"/>
     <w:lsdException w:name="HTML Variable" w:semiHidden="1" w:unhideWhenUsed="1"/>
-    <w:lsdException w:name="Normal Table" w:semiHidden="1" w:unhideWhenUsed="1"/>
     <w:lsdException w:name="annotation subject" w:semiHidden="1" w:unhideWhenUsed="1"/>
     <w:lsdException w:name="No List" w:semiHidden="1" w:unhideWhenUsed="1"/>
     <w:lsdException w:name="Outline List 1" w:semiHidden="1" w:unhideWhenUsed="1"/>
@@ -603,10 +1126,8 @@
     <w:lsdException w:name="Table Elegant" w:semiHidden="1" w:unhideWhenUsed="1"/>
     <w:lsdException w:name="Table Professional" w:semiHidden="1" w:unhideWhenUsed="1"/>
     <w:lsdException w:name="Table Subtle 1" w:semiHidden="1" w:unhideWhenUsed="1"/>
-    <w:lsdException w:name="Table Subtle 2" w:semiHidden="1" w:unhideWhenUsed="1"/>
     <w:lsdException w:name="Table Web 1" w:semiHidden="1" w:unhideWhenUsed="1"/>
     <w:lsdException w:name="Table Web 2" w:semiHidden="1" w:unhideWhenUsed="1"/>
-    <w:lsdException w:name="Table Web 3" w:semiHidden="1" w:unhideWhenUsed="1"/>
     <w:lsdException w:name="Balloon Text" w:semiHidden="1" w:unhideWhenUsed="1"/>
     <w:lsdException w:name="Table Grid" w:uiPriority="39"/>
     <w:lsdException w:name="Table Theme" w:semiHidden="1" w:unhideWhenUsed="1"/>
@@ -825,6 +1346,10 @@
     <w:lsdException w:name="List Table 5 Dark Accent 6" w:uiPriority="50"/>
     <w:lsdException w:name="List Table 6 Colorful Accent 6" w:uiPriority="51"/>
     <w:lsdException w:name="List Table 7 Colorful Accent 6" w:uiPriority="52"/>
+    <w:lsdException w:name="Mention" w:semiHidden="1" w:unhideWhenUsed="1"/>
+    <w:lsdException w:name="Smart Hyperlink" w:semiHidden="1" w:unhideWhenUsed="1"/>
+    <w:lsdException w:name="Hashtag" w:semiHidden="1" w:unhideWhenUsed="1"/>
+    <w:lsdException w:name="Unresolved Mention" w:semiHidden="1" w:unhideWhenUsed="1"/>
   </w:latentStyles>
   <w:style w:type="paragraph" w:default="1" w:styleId="a">
     <w:name w:val="Normal"/>
@@ -833,6 +1358,51 @@
       <w:widowControl w:val="0"/>
       <w:jc w:val="both"/>
     </w:pPr>
+  </w:style>
+  <w:style w:type="paragraph" w:styleId="1">
+    <w:name w:val="heading 1"/>
+    <w:basedOn w:val="a"/>
+    <w:next w:val="a"/>
+    <w:link w:val="10"/>
+    <w:uiPriority w:val="9"/>
+    <w:qFormat/>
+    <w:rsid w:val="00CC24EC"/>
+    <w:pPr>
+      <w:keepNext/>
+      <w:keepLines/>
+      <w:spacing w:before="340" w:after="330" w:line="578" w:lineRule="auto"/>
+      <w:outlineLvl w:val="0"/>
+    </w:pPr>
+    <w:rPr>
+      <w:b/>
+      <w:bCs/>
+      <w:kern w:val="44"/>
+      <w:sz w:val="44"/>
+      <w:szCs w:val="44"/>
+    </w:rPr>
+  </w:style>
+  <w:style w:type="paragraph" w:styleId="2">
+    <w:name w:val="heading 2"/>
+    <w:basedOn w:val="a"/>
+    <w:next w:val="a"/>
+    <w:link w:val="20"/>
+    <w:uiPriority w:val="9"/>
+    <w:unhideWhenUsed/>
+    <w:qFormat/>
+    <w:rsid w:val="00CC24EC"/>
+    <w:pPr>
+      <w:keepNext/>
+      <w:keepLines/>
+      <w:spacing w:before="260" w:after="260" w:line="416" w:lineRule="auto"/>
+      <w:outlineLvl w:val="1"/>
+    </w:pPr>
+    <w:rPr>
+      <w:rFonts w:asciiTheme="majorHAnsi" w:eastAsiaTheme="majorEastAsia" w:hAnsiTheme="majorHAnsi" w:cstheme="majorBidi"/>
+      <w:b/>
+      <w:bCs/>
+      <w:sz w:val="32"/>
+      <w:szCs w:val="32"/>
+    </w:rPr>
   </w:style>
   <w:style w:type="character" w:default="1" w:styleId="a0">
     <w:name w:val="Default Paragraph Font"/>
@@ -860,6 +1430,44 @@
     <w:uiPriority w:val="99"/>
     <w:semiHidden/>
     <w:unhideWhenUsed/>
+  </w:style>
+  <w:style w:type="character" w:customStyle="1" w:styleId="10">
+    <w:name w:val="标题 1 字符"/>
+    <w:basedOn w:val="a0"/>
+    <w:link w:val="1"/>
+    <w:uiPriority w:val="9"/>
+    <w:rsid w:val="00CC24EC"/>
+    <w:rPr>
+      <w:b/>
+      <w:bCs/>
+      <w:kern w:val="44"/>
+      <w:sz w:val="44"/>
+      <w:szCs w:val="44"/>
+    </w:rPr>
+  </w:style>
+  <w:style w:type="character" w:customStyle="1" w:styleId="20">
+    <w:name w:val="标题 2 字符"/>
+    <w:basedOn w:val="a0"/>
+    <w:link w:val="2"/>
+    <w:uiPriority w:val="9"/>
+    <w:rsid w:val="00CC24EC"/>
+    <w:rPr>
+      <w:rFonts w:asciiTheme="majorHAnsi" w:eastAsiaTheme="majorEastAsia" w:hAnsiTheme="majorHAnsi" w:cstheme="majorBidi"/>
+      <w:b/>
+      <w:bCs/>
+      <w:sz w:val="32"/>
+      <w:szCs w:val="32"/>
+    </w:rPr>
+  </w:style>
+  <w:style w:type="paragraph" w:styleId="a3">
+    <w:name w:val="List Paragraph"/>
+    <w:basedOn w:val="a"/>
+    <w:uiPriority w:val="34"/>
+    <w:qFormat/>
+    <w:rsid w:val="00CC24EC"/>
+    <w:pPr>
+      <w:ind w:firstLineChars="200" w:firstLine="420"/>
+    </w:pPr>
   </w:style>
 </w:styles>
 </file>

--- a/jakartaEE/spring-boot/spring boot 笔记.docx
+++ b/jakartaEE/spring-boot/spring boot 笔记.docx
@@ -1,6 +1,6 @@
 
 <file path=word/document.xml><?xml version="1.0" encoding="utf-8"?>
-<w:document xmlns:wpc="http://schemas.microsoft.com/office/word/2010/wordprocessingCanvas" xmlns:cx="http://schemas.microsoft.com/office/drawing/2014/chartex" xmlns:cx1="http://schemas.microsoft.com/office/drawing/2015/9/8/chartex" xmlns:cx2="http://schemas.microsoft.com/office/drawing/2015/10/21/chartex" xmlns:cx3="http://schemas.microsoft.com/office/drawing/2016/5/9/chartex" xmlns:cx4="http://schemas.microsoft.com/office/drawing/2016/5/10/chartex" xmlns:cx5="http://schemas.microsoft.com/office/drawing/2016/5/11/chartex" xmlns:cx6="http://schemas.microsoft.com/office/drawing/2016/5/12/chartex" xmlns:cx7="http://schemas.microsoft.com/office/drawing/2016/5/13/chartex" xmlns:cx8="http://schemas.microsoft.com/office/drawing/2016/5/14/chartex" xmlns:mc="http://schemas.openxmlformats.org/markup-compatibility/2006" xmlns:aink="http://schemas.microsoft.com/office/drawing/2016/ink" xmlns:am3d="http://schemas.microsoft.com/office/drawing/2017/model3d" xmlns:o="urn:schemas-microsoft-com:office:office" xmlns:r="http://schemas.openxmlformats.org/officeDocument/2006/relationships" xmlns:m="http://schemas.openxmlformats.org/officeDocument/2006/math" xmlns:v="urn:schemas-microsoft-com:vml" xmlns:wp14="http://schemas.microsoft.com/office/word/2010/wordprocessingDrawing" xmlns:wp="http://schemas.openxmlformats.org/drawingml/2006/wordprocessingDrawing" xmlns:w10="urn:schemas-microsoft-com:office:word" xmlns:w="http://schemas.openxmlformats.org/wordprocessingml/2006/main" xmlns:w14="http://schemas.microsoft.com/office/word/2010/wordml" xmlns:w15="http://schemas.microsoft.com/office/word/2012/wordml" xmlns:w16cid="http://schemas.microsoft.com/office/word/2016/wordml/cid" xmlns:w16se="http://schemas.microsoft.com/office/word/2015/wordml/symex" xmlns:wpg="http://schemas.microsoft.com/office/word/2010/wordprocessingGroup" xmlns:wpi="http://schemas.microsoft.com/office/word/2010/wordprocessingInk" xmlns:wne="http://schemas.microsoft.com/office/word/2006/wordml" xmlns:wps="http://schemas.microsoft.com/office/word/2010/wordprocessingShape" mc:Ignorable="w14 w15 w16se w16cid wp14">
+<w:document xmlns:wpc="http://schemas.microsoft.com/office/word/2010/wordprocessingCanvas" xmlns:mc="http://schemas.openxmlformats.org/markup-compatibility/2006" xmlns:o="urn:schemas-microsoft-com:office:office" xmlns:r="http://schemas.openxmlformats.org/officeDocument/2006/relationships" xmlns:m="http://schemas.openxmlformats.org/officeDocument/2006/math" xmlns:v="urn:schemas-microsoft-com:vml" xmlns:wp14="http://schemas.microsoft.com/office/word/2010/wordprocessingDrawing" xmlns:wp="http://schemas.openxmlformats.org/drawingml/2006/wordprocessingDrawing" xmlns:w10="urn:schemas-microsoft-com:office:word" xmlns:w="http://schemas.openxmlformats.org/wordprocessingml/2006/main" xmlns:w14="http://schemas.microsoft.com/office/word/2010/wordml" xmlns:w15="http://schemas.microsoft.com/office/word/2012/wordml" xmlns:wpg="http://schemas.microsoft.com/office/word/2010/wordprocessingGroup" xmlns:wpi="http://schemas.microsoft.com/office/word/2010/wordprocessingInk" xmlns:wne="http://schemas.microsoft.com/office/word/2006/wordml" xmlns:wps="http://schemas.microsoft.com/office/word/2010/wordprocessingShape" mc:Ignorable="w14 w15 wp14">
   <w:body>
     <w:p>
       <w:r>
@@ -321,9 +321,6 @@
     <w:p>
       <w:pPr>
         <w:pStyle w:val="1"/>
-        <w:rPr>
-          <w:rFonts w:hint="eastAsia"/>
-        </w:rPr>
       </w:pPr>
       <w:r>
         <w:rPr>
@@ -483,19 +480,11 @@
         <w:rPr>
           <w:rFonts w:hint="eastAsia"/>
         </w:rPr>
-        <w:t>spring-</w:t>
-      </w:r>
-      <w:proofErr w:type="gramStart"/>
-      <w:r>
-        <w:rPr>
-          <w:rFonts w:hint="eastAsia"/>
-        </w:rPr>
-        <w:t>boot</w:t>
+        <w:t>spring-boot</w:t>
       </w:r>
       <w:r>
         <w:t>:run</w:t>
       </w:r>
-      <w:proofErr w:type="gramEnd"/>
     </w:p>
     <w:p>
       <w:pPr>
@@ -547,9 +536,6 @@
     <w:p>
       <w:pPr>
         <w:pStyle w:val="2"/>
-        <w:rPr>
-          <w:rFonts w:hint="eastAsia"/>
-        </w:rPr>
       </w:pPr>
       <w:r>
         <w:rPr>
@@ -582,11 +568,6 @@
       </w:r>
     </w:p>
     <w:p>
-      <w:pPr>
-        <w:rPr>
-          <w:rFonts w:hint="eastAsia"/>
-        </w:rPr>
-      </w:pPr>
       <w:r>
         <w:rPr>
           <w:rFonts w:hint="eastAsia"/>
@@ -639,11 +620,6 @@
     </w:p>
     <w:p/>
     <w:p>
-      <w:pPr>
-        <w:rPr>
-          <w:rFonts w:hint="eastAsia"/>
-        </w:rPr>
-      </w:pPr>
       <w:r>
         <w:rPr>
           <w:rFonts w:hint="eastAsia"/>
@@ -719,11 +695,6 @@
     </w:p>
     <w:p/>
     <w:p>
-      <w:pPr>
-        <w:rPr>
-          <w:rFonts w:hint="eastAsia"/>
-        </w:rPr>
-      </w:pPr>
       <w:r>
         <w:rPr>
           <w:rFonts w:hint="eastAsia"/>
@@ -807,12 +778,6 @@
       </w:r>
     </w:p>
     <w:p>
-      <w:pPr>
-        <w:rPr>
-          <w:rFonts w:hint="eastAsia"/>
-        </w:rPr>
-      </w:pPr>
-      <w:bookmarkStart w:id="0" w:name="_GoBack"/>
       <w:r>
         <w:rPr>
           <w:noProof/>
@@ -854,6 +819,85 @@
           </wp:inline>
         </w:drawing>
       </w:r>
+    </w:p>
+    <w:p/>
+    <w:p>
+      <w:pPr>
+        <w:pStyle w:val="1"/>
+      </w:pPr>
+      <w:r>
+        <w:t>注解</w:t>
+      </w:r>
+    </w:p>
+    <w:p>
+      <w:r>
+        <w:t>RequestMapping</w:t>
+      </w:r>
+      <w:r>
+        <w:t>不限定请求方式时</w:t>
+      </w:r>
+      <w:r>
+        <w:rPr>
+          <w:rFonts w:hint="eastAsia"/>
+        </w:rPr>
+        <w:t>，</w:t>
+      </w:r>
+      <w:r>
+        <w:t>get</w:t>
+      </w:r>
+      <w:r>
+        <w:t>和</w:t>
+      </w:r>
+      <w:r>
+        <w:t>post</w:t>
+      </w:r>
+      <w:r>
+        <w:t>都能请求</w:t>
+      </w:r>
+      <w:r>
+        <w:rPr>
+          <w:rFonts w:hint="eastAsia"/>
+        </w:rPr>
+        <w:t>，</w:t>
+      </w:r>
+      <w:r>
+        <w:t>应显示加以限定</w:t>
+      </w:r>
+      <w:r>
+        <w:rPr>
+          <w:rFonts w:hint="eastAsia"/>
+        </w:rPr>
+        <w:t>。</w:t>
+      </w:r>
+    </w:p>
+    <w:p/>
+    <w:p>
+      <w:r>
+        <w:t xml:space="preserve">@GetMapping @PostMappting </w:t>
+      </w:r>
+      <w:r>
+        <w:t>简化</w:t>
+      </w:r>
+      <w:r>
+        <w:rPr>
+          <w:rFonts w:hint="eastAsia"/>
+        </w:rPr>
+        <w:t xml:space="preserve"> @R</w:t>
+      </w:r>
+      <w:r>
+        <w:t xml:space="preserve">equestMapping </w:t>
+      </w:r>
+      <w:r>
+        <w:t>书写方式</w:t>
+      </w:r>
+    </w:p>
+    <w:p>
+      <w:pPr>
+        <w:rPr>
+          <w:rFonts w:hint="eastAsia"/>
+        </w:rPr>
+      </w:pPr>
+      <w:bookmarkStart w:id="0" w:name="_GoBack"/>
       <w:bookmarkEnd w:id="0"/>
     </w:p>
     <w:sectPr>
@@ -867,8 +911,8 @@
 </file>
 
 <file path=word/numbering.xml><?xml version="1.0" encoding="utf-8"?>
-<w:numbering xmlns:wpc="http://schemas.microsoft.com/office/word/2010/wordprocessingCanvas" xmlns:cx="http://schemas.microsoft.com/office/drawing/2014/chartex" xmlns:cx1="http://schemas.microsoft.com/office/drawing/2015/9/8/chartex" xmlns:cx2="http://schemas.microsoft.com/office/drawing/2015/10/21/chartex" xmlns:cx3="http://schemas.microsoft.com/office/drawing/2016/5/9/chartex" xmlns:cx4="http://schemas.microsoft.com/office/drawing/2016/5/10/chartex" xmlns:cx5="http://schemas.microsoft.com/office/drawing/2016/5/11/chartex" xmlns:cx6="http://schemas.microsoft.com/office/drawing/2016/5/12/chartex" xmlns:cx7="http://schemas.microsoft.com/office/drawing/2016/5/13/chartex" xmlns:cx8="http://schemas.microsoft.com/office/drawing/2016/5/14/chartex" xmlns:mc="http://schemas.openxmlformats.org/markup-compatibility/2006" xmlns:aink="http://schemas.microsoft.com/office/drawing/2016/ink" xmlns:am3d="http://schemas.microsoft.com/office/drawing/2017/model3d" xmlns:o="urn:schemas-microsoft-com:office:office" xmlns:r="http://schemas.openxmlformats.org/officeDocument/2006/relationships" xmlns:m="http://schemas.openxmlformats.org/officeDocument/2006/math" xmlns:v="urn:schemas-microsoft-com:vml" xmlns:wp14="http://schemas.microsoft.com/office/word/2010/wordprocessingDrawing" xmlns:wp="http://schemas.openxmlformats.org/drawingml/2006/wordprocessingDrawing" xmlns:w10="urn:schemas-microsoft-com:office:word" xmlns:w="http://schemas.openxmlformats.org/wordprocessingml/2006/main" xmlns:w14="http://schemas.microsoft.com/office/word/2010/wordml" xmlns:w15="http://schemas.microsoft.com/office/word/2012/wordml" xmlns:w16cid="http://schemas.microsoft.com/office/word/2016/wordml/cid" xmlns:w16se="http://schemas.microsoft.com/office/word/2015/wordml/symex" xmlns:wpg="http://schemas.microsoft.com/office/word/2010/wordprocessingGroup" xmlns:wpi="http://schemas.microsoft.com/office/word/2010/wordprocessingInk" xmlns:wne="http://schemas.microsoft.com/office/word/2006/wordml" xmlns:wps="http://schemas.microsoft.com/office/word/2010/wordprocessingShape" mc:Ignorable="w14 w15 w16se w16cid wp14">
-  <w:abstractNum w:abstractNumId="0" w15:restartNumberingAfterBreak="0">
+<w:numbering xmlns:wpc="http://schemas.microsoft.com/office/word/2010/wordprocessingCanvas" xmlns:mc="http://schemas.openxmlformats.org/markup-compatibility/2006" xmlns:o="urn:schemas-microsoft-com:office:office" xmlns:r="http://schemas.openxmlformats.org/officeDocument/2006/relationships" xmlns:m="http://schemas.openxmlformats.org/officeDocument/2006/math" xmlns:v="urn:schemas-microsoft-com:vml" xmlns:wp14="http://schemas.microsoft.com/office/word/2010/wordprocessingDrawing" xmlns:wp="http://schemas.openxmlformats.org/drawingml/2006/wordprocessingDrawing" xmlns:w10="urn:schemas-microsoft-com:office:word" xmlns:w="http://schemas.openxmlformats.org/wordprocessingml/2006/main" xmlns:w14="http://schemas.microsoft.com/office/word/2010/wordml" xmlns:w15="http://schemas.microsoft.com/office/word/2012/wordml" xmlns:wpg="http://schemas.microsoft.com/office/word/2010/wordprocessingGroup" xmlns:wpi="http://schemas.microsoft.com/office/word/2010/wordprocessingInk" xmlns:wne="http://schemas.microsoft.com/office/word/2006/wordml" xmlns:wps="http://schemas.microsoft.com/office/word/2010/wordprocessingShape" mc:Ignorable="w14 w15 wp14">
+  <w:abstractNum w:abstractNumId="0">
     <w:nsid w:val="03324F70"/>
     <w:multiLevelType w:val="hybridMultilevel"/>
     <w:tmpl w:val="A9709E5A"/>
@@ -964,7 +1008,7 @@
 </file>
 
 <file path=word/styles.xml><?xml version="1.0" encoding="utf-8"?>
-<w:styles xmlns:mc="http://schemas.openxmlformats.org/markup-compatibility/2006" xmlns:r="http://schemas.openxmlformats.org/officeDocument/2006/relationships" xmlns:w="http://schemas.openxmlformats.org/wordprocessingml/2006/main" xmlns:w14="http://schemas.microsoft.com/office/word/2010/wordml" xmlns:w15="http://schemas.microsoft.com/office/word/2012/wordml" xmlns:w16cid="http://schemas.microsoft.com/office/word/2016/wordml/cid" xmlns:w16se="http://schemas.microsoft.com/office/word/2015/wordml/symex" mc:Ignorable="w14 w15 w16se w16cid">
+<w:styles xmlns:mc="http://schemas.openxmlformats.org/markup-compatibility/2006" xmlns:r="http://schemas.openxmlformats.org/officeDocument/2006/relationships" xmlns:w="http://schemas.openxmlformats.org/wordprocessingml/2006/main" xmlns:w14="http://schemas.microsoft.com/office/word/2010/wordml" xmlns:w15="http://schemas.microsoft.com/office/word/2012/wordml" mc:Ignorable="w14 w15">
   <w:docDefaults>
     <w:rPrDefault>
       <w:rPr>
@@ -977,7 +1021,7 @@
     </w:rPrDefault>
     <w:pPrDefault/>
   </w:docDefaults>
-  <w:latentStyles w:defLockedState="0" w:defUIPriority="99" w:defSemiHidden="0" w:defUnhideWhenUsed="0" w:defQFormat="0" w:count="375">
+  <w:latentStyles w:defLockedState="0" w:defUIPriority="99" w:defSemiHidden="0" w:defUnhideWhenUsed="0" w:defQFormat="0" w:count="371">
     <w:lsdException w:name="Normal" w:uiPriority="0" w:qFormat="1"/>
     <w:lsdException w:name="heading 1" w:uiPriority="9" w:qFormat="1"/>
     <w:lsdException w:name="heading 2" w:semiHidden="1" w:uiPriority="9" w:unhideWhenUsed="1" w:qFormat="1"/>
@@ -1083,6 +1127,7 @@
     <w:lsdException w:name="HTML Sample" w:semiHidden="1" w:unhideWhenUsed="1"/>
     <w:lsdException w:name="HTML Typewriter" w:semiHidden="1" w:unhideWhenUsed="1"/>
     <w:lsdException w:name="HTML Variable" w:semiHidden="1" w:unhideWhenUsed="1"/>
+    <w:lsdException w:name="Normal Table" w:semiHidden="1" w:unhideWhenUsed="1"/>
     <w:lsdException w:name="annotation subject" w:semiHidden="1" w:unhideWhenUsed="1"/>
     <w:lsdException w:name="No List" w:semiHidden="1" w:unhideWhenUsed="1"/>
     <w:lsdException w:name="Outline List 1" w:semiHidden="1" w:unhideWhenUsed="1"/>
@@ -1126,8 +1171,10 @@
     <w:lsdException w:name="Table Elegant" w:semiHidden="1" w:unhideWhenUsed="1"/>
     <w:lsdException w:name="Table Professional" w:semiHidden="1" w:unhideWhenUsed="1"/>
     <w:lsdException w:name="Table Subtle 1" w:semiHidden="1" w:unhideWhenUsed="1"/>
+    <w:lsdException w:name="Table Subtle 2" w:semiHidden="1" w:unhideWhenUsed="1"/>
     <w:lsdException w:name="Table Web 1" w:semiHidden="1" w:unhideWhenUsed="1"/>
     <w:lsdException w:name="Table Web 2" w:semiHidden="1" w:unhideWhenUsed="1"/>
+    <w:lsdException w:name="Table Web 3" w:semiHidden="1" w:unhideWhenUsed="1"/>
     <w:lsdException w:name="Balloon Text" w:semiHidden="1" w:unhideWhenUsed="1"/>
     <w:lsdException w:name="Table Grid" w:uiPriority="39"/>
     <w:lsdException w:name="Table Theme" w:semiHidden="1" w:unhideWhenUsed="1"/>
@@ -1346,10 +1393,6 @@
     <w:lsdException w:name="List Table 5 Dark Accent 6" w:uiPriority="50"/>
     <w:lsdException w:name="List Table 6 Colorful Accent 6" w:uiPriority="51"/>
     <w:lsdException w:name="List Table 7 Colorful Accent 6" w:uiPriority="52"/>
-    <w:lsdException w:name="Mention" w:semiHidden="1" w:unhideWhenUsed="1"/>
-    <w:lsdException w:name="Smart Hyperlink" w:semiHidden="1" w:unhideWhenUsed="1"/>
-    <w:lsdException w:name="Hashtag" w:semiHidden="1" w:unhideWhenUsed="1"/>
-    <w:lsdException w:name="Unresolved Mention" w:semiHidden="1" w:unhideWhenUsed="1"/>
   </w:latentStyles>
   <w:style w:type="paragraph" w:default="1" w:styleId="a">
     <w:name w:val="Normal"/>
@@ -1363,7 +1406,7 @@
     <w:name w:val="heading 1"/>
     <w:basedOn w:val="a"/>
     <w:next w:val="a"/>
-    <w:link w:val="10"/>
+    <w:link w:val="1Char"/>
     <w:uiPriority w:val="9"/>
     <w:qFormat/>
     <w:rsid w:val="00CC24EC"/>
@@ -1385,7 +1428,7 @@
     <w:name w:val="heading 2"/>
     <w:basedOn w:val="a"/>
     <w:next w:val="a"/>
-    <w:link w:val="20"/>
+    <w:link w:val="2Char"/>
     <w:uiPriority w:val="9"/>
     <w:unhideWhenUsed/>
     <w:qFormat/>
@@ -1431,8 +1474,8 @@
     <w:semiHidden/>
     <w:unhideWhenUsed/>
   </w:style>
-  <w:style w:type="character" w:customStyle="1" w:styleId="10">
-    <w:name w:val="标题 1 字符"/>
+  <w:style w:type="character" w:customStyle="1" w:styleId="1Char">
+    <w:name w:val="标题 1 Char"/>
     <w:basedOn w:val="a0"/>
     <w:link w:val="1"/>
     <w:uiPriority w:val="9"/>
@@ -1445,8 +1488,8 @@
       <w:szCs w:val="44"/>
     </w:rPr>
   </w:style>
-  <w:style w:type="character" w:customStyle="1" w:styleId="20">
-    <w:name w:val="标题 2 字符"/>
+  <w:style w:type="character" w:customStyle="1" w:styleId="2Char">
+    <w:name w:val="标题 2 Char"/>
     <w:basedOn w:val="a0"/>
     <w:link w:val="2"/>
     <w:uiPriority w:val="9"/>

--- a/jakartaEE/spring-boot/spring boot 笔记.docx
+++ b/jakartaEE/spring-boot/spring boot 笔记.docx
@@ -891,14 +891,257 @@
         <w:t>书写方式</w:t>
       </w:r>
     </w:p>
-    <w:p>
-      <w:pPr>
-        <w:rPr>
-          <w:rFonts w:hint="eastAsia"/>
-        </w:rPr>
-      </w:pPr>
+    <w:p/>
+    <w:p>
+      <w:pPr>
+        <w:pStyle w:val="1"/>
+      </w:pPr>
+      <w:r>
+        <w:t>监听器</w:t>
+      </w:r>
+    </w:p>
+    <w:p>
+      <w:pPr>
+        <w:pStyle w:val="2"/>
+      </w:pPr>
+      <w:r>
+        <w:t>SpringApplicationRunListener</w:t>
+      </w:r>
+    </w:p>
+    <w:p>
+      <w:hyperlink r:id="rId9" w:history="1">
+        <w:r>
+          <w:rPr>
+            <w:rStyle w:val="a4"/>
+          </w:rPr>
+          <w:t>https://www.cnblogs.com/ning-blogs/archive/2017/03/10/6529710.html</w:t>
+        </w:r>
+      </w:hyperlink>
+    </w:p>
+    <w:p>
+      <w:pPr>
+        <w:rPr>
+          <w:rFonts w:hint="eastAsia"/>
+        </w:rPr>
+      </w:pPr>
+    </w:p>
+    <w:p>
+      <w:r>
+        <w:rPr>
+          <w:rFonts w:hint="eastAsia"/>
+        </w:rPr>
+        <w:t>可用于监听一个</w:t>
+      </w:r>
+      <w:r>
+        <w:rPr>
+          <w:rFonts w:hint="eastAsia"/>
+        </w:rPr>
+        <w:t xml:space="preserve"> spring</w:t>
+      </w:r>
+      <w:r>
+        <w:t xml:space="preserve"> boot </w:t>
+      </w:r>
+      <w:r>
+        <w:t>项目的</w:t>
+      </w:r>
+      <w:r>
+        <w:rPr>
+          <w:rFonts w:hint="eastAsia"/>
+        </w:rPr>
+        <w:t xml:space="preserve"> SpringApplication</w:t>
+      </w:r>
+      <w:r>
+        <w:t xml:space="preserve"> </w:t>
+      </w:r>
+      <w:r>
+        <w:t>的</w:t>
+      </w:r>
+      <w:r>
+        <w:rPr>
+          <w:rFonts w:hint="eastAsia"/>
+        </w:rPr>
+        <w:t xml:space="preserve"> run</w:t>
+      </w:r>
+      <w:r>
+        <w:t xml:space="preserve"> </w:t>
+      </w:r>
+      <w:r>
+        <w:t>方法</w:t>
+      </w:r>
+      <w:r>
+        <w:rPr>
+          <w:rFonts w:hint="eastAsia"/>
+        </w:rPr>
+        <w:t>，</w:t>
+      </w:r>
+      <w:r>
+        <w:t>从而在</w:t>
+      </w:r>
+      <w:r>
+        <w:rPr>
+          <w:rFonts w:hint="eastAsia"/>
+        </w:rPr>
+        <w:t xml:space="preserve"> spring</w:t>
+      </w:r>
+      <w:r>
+        <w:t xml:space="preserve"> boot </w:t>
+      </w:r>
+      <w:r>
+        <w:t>项目启动前进行一些操作</w:t>
+      </w:r>
+      <w:r>
+        <w:rPr>
+          <w:rFonts w:hint="eastAsia"/>
+        </w:rPr>
+        <w:t>。</w:t>
+      </w:r>
+    </w:p>
+    <w:p/>
+    <w:p>
+      <w:r>
+        <w:t>该接口实现了需要在</w:t>
+      </w:r>
+      <w:r>
+        <w:rPr>
+          <w:rFonts w:hint="eastAsia"/>
+        </w:rPr>
+        <w:t xml:space="preserve"> </w:t>
+      </w:r>
+      <w:r>
+        <w:t>META-INF/spring.factories</w:t>
+      </w:r>
+      <w:r>
+        <w:t xml:space="preserve"> </w:t>
+      </w:r>
+      <w:r>
+        <w:t>中进行声明</w:t>
+      </w:r>
+      <w:r>
+        <w:rPr>
+          <w:rFonts w:hint="eastAsia"/>
+        </w:rPr>
+        <w:t>，</w:t>
+      </w:r>
+      <w:r>
+        <w:t>同时实现类要提供一个</w:t>
+      </w:r>
+      <w:r>
+        <w:rPr>
+          <w:rFonts w:hint="eastAsia"/>
+        </w:rPr>
+        <w:t xml:space="preserve"> public</w:t>
+      </w:r>
+      <w:r>
+        <w:t xml:space="preserve"> </w:t>
+      </w:r>
+      <w:r>
+        <w:t>且接收</w:t>
+      </w:r>
+      <w:r>
+        <w:rPr>
+          <w:rFonts w:hint="eastAsia"/>
+        </w:rPr>
+        <w:t xml:space="preserve"> SpringApplication</w:t>
+      </w:r>
+      <w:r>
+        <w:t xml:space="preserve"> </w:t>
+      </w:r>
+      <w:r>
+        <w:t>和</w:t>
+      </w:r>
+      <w:r>
+        <w:rPr>
+          <w:rFonts w:hint="eastAsia"/>
+        </w:rPr>
+        <w:t xml:space="preserve"> String</w:t>
+      </w:r>
+      <w:r>
+        <w:t xml:space="preserve">[] </w:t>
+      </w:r>
+      <w:r>
+        <w:t>的构造器</w:t>
+      </w:r>
+      <w:r>
+        <w:rPr>
+          <w:rFonts w:hint="eastAsia"/>
+        </w:rPr>
+        <w:t>。</w:t>
+      </w:r>
+    </w:p>
+    <w:p/>
+    <w:p>
+      <w:pPr>
+        <w:pStyle w:val="2"/>
+      </w:pPr>
+      <w:r>
+        <w:t>ApplicationContextInitializer</w:t>
+      </w:r>
+    </w:p>
+    <w:p>
+      <w:pPr>
+        <w:rPr>
+          <w:rFonts w:hint="eastAsia"/>
+        </w:rPr>
+      </w:pPr>
+      <w:r>
+        <w:rPr>
+          <w:rFonts w:hint="eastAsia"/>
+        </w:rPr>
+        <w:t>在</w:t>
+      </w:r>
+      <w:r>
+        <w:rPr>
+          <w:rFonts w:hint="eastAsia"/>
+        </w:rPr>
+        <w:t xml:space="preserve"> </w:t>
+      </w:r>
+      <w:r>
+        <w:rPr>
+          <w:rFonts w:hint="eastAsia"/>
+        </w:rPr>
+        <w:t>SpringApplication</w:t>
+      </w:r>
+      <w:r>
+        <w:t xml:space="preserve"> </w:t>
+      </w:r>
+      <w:r>
+        <w:t>的</w:t>
+      </w:r>
+      <w:r>
+        <w:rPr>
+          <w:rFonts w:hint="eastAsia"/>
+        </w:rPr>
+        <w:t xml:space="preserve"> run</w:t>
+      </w:r>
+      <w:r>
+        <w:t xml:space="preserve"> </w:t>
+      </w:r>
+      <w:r>
+        <w:t>方法</w:t>
+      </w:r>
+      <w:r>
+        <w:t>中会从</w:t>
+      </w:r>
+      <w:r>
+        <w:rPr>
+          <w:rFonts w:hint="eastAsia"/>
+        </w:rPr>
+        <w:t xml:space="preserve"> </w:t>
+      </w:r>
+      <w:r>
+        <w:t>META-INF/spring.facto</w:t>
+      </w:r>
       <w:bookmarkStart w:id="0" w:name="_GoBack"/>
       <w:bookmarkEnd w:id="0"/>
+      <w:r>
+        <w:t>ries</w:t>
+      </w:r>
+      <w:r>
+        <w:t xml:space="preserve"> </w:t>
+      </w:r>
+      <w:r>
+        <w:t>查找并回调方法</w:t>
+      </w:r>
     </w:p>
     <w:sectPr>
       <w:pgSz w:w="11906" w:h="16838"/>
@@ -1512,6 +1755,17 @@
       <w:ind w:firstLineChars="200" w:firstLine="420"/>
     </w:pPr>
   </w:style>
+  <w:style w:type="character" w:styleId="a4">
+    <w:name w:val="Hyperlink"/>
+    <w:basedOn w:val="a0"/>
+    <w:uiPriority w:val="99"/>
+    <w:unhideWhenUsed/>
+    <w:rsid w:val="00943402"/>
+    <w:rPr>
+      <w:color w:val="0563C1" w:themeColor="hyperlink"/>
+      <w:u w:val="single"/>
+    </w:rPr>
+  </w:style>
 </w:styles>
 </file>
 
